--- a/Sans' Stronger Than You.docx
+++ b/Sans' Stronger Than You.docx
@@ -2,7 +2,11 @@
 <file path=word/document.xml><?xml version="1.0" encoding="utf-8"?>
 <w:document xmlns:ve="http://schemas.openxmlformats.org/markup-compatibility/2006" xmlns:o="urn:schemas-microsoft-com:office:office" xmlns:r="http://schemas.openxmlformats.org/officeDocument/2006/relationships" xmlns:m="http://schemas.openxmlformats.org/officeDocument/2006/math" xmlns:v="urn:schemas-microsoft-com:vml" xmlns:wp="http://schemas.openxmlformats.org/drawingml/2006/wordprocessingDrawing" xmlns:w10="urn:schemas-microsoft-com:office:word" xmlns:w="http://schemas.openxmlformats.org/wordprocessingml/2006/main" xmlns:wne="http://schemas.microsoft.com/office/word/2006/wordml">
   <w:body>
-    <w:p/>
+    <w:p>
+      <w:r>
+        <w:t>Turn around, kid</w:t>
+      </w:r>
+    </w:p>
     <w:sectPr>
       <w:pgSz w:w="12240" w:h="15840"/>
       <w:pgMar w:top="1440" w:right="1440" w:bottom="1440" w:left="1440" w:header="720" w:footer="720" w:gutter="0"/>

--- a/Sans' Stronger Than You.docx
+++ b/Sans' Stronger Than You.docx
@@ -5,6 +5,11 @@
     <w:p>
       <w:r>
         <w:t>Turn around, kid</w:t>
+      </w:r>
+    </w:p>
+    <w:p>
+      <w:r>
+        <w:t>It would be a crime</w:t>
       </w:r>
     </w:p>
     <w:sectPr>

--- a/Sans' Stronger Than You.docx
+++ b/Sans' Stronger Than You.docx
@@ -10,6 +10,11 @@
     <w:p>
       <w:r>
         <w:t>It would be a crime</w:t>
+      </w:r>
+    </w:p>
+    <w:p>
+      <w:r>
+        <w:t>If I were to go back</w:t>
       </w:r>
     </w:p>
     <w:sectPr>

--- a/Sans' Stronger Than You.docx
+++ b/Sans' Stronger Than You.docx
@@ -15,6 +15,14 @@
     <w:p>
       <w:r>
         <w:t>If I were to go back</w:t>
+      </w:r>
+      <w:r>
+        <w:t xml:space="preserve"> </w:t>
+      </w:r>
+    </w:p>
+    <w:p>
+      <w:r>
+        <w:t xml:space="preserve">On the promise that I made </w:t>
       </w:r>
     </w:p>
     <w:sectPr>

--- a/Sans' Stronger Than You.docx
+++ b/Sans' Stronger Than You.docx
@@ -23,6 +23,9 @@
     <w:p>
       <w:r>
         <w:t xml:space="preserve">On the promise that I made </w:t>
+      </w:r>
+      <w:r>
+        <w:t>for you</w:t>
       </w:r>
     </w:p>
     <w:sectPr>

--- a/Sans' Stronger Than You.docx
+++ b/Sans' Stronger Than You.docx
@@ -26,6 +26,11 @@
       </w:r>
       <w:r>
         <w:t>for you</w:t>
+      </w:r>
+    </w:p>
+    <w:p>
+      <w:r>
+        <w:t>So don’t step over that line</w:t>
       </w:r>
     </w:p>
     <w:sectPr>

--- a/Sans' Stronger Than You.docx
+++ b/Sans' Stronger Than You.docx
@@ -31,6 +31,11 @@
     <w:p>
       <w:r>
         <w:t>So don’t step over that line</w:t>
+      </w:r>
+    </w:p>
+    <w:p>
+      <w:r>
+        <w:t>Or else, friend,</w:t>
       </w:r>
     </w:p>
     <w:sectPr>

--- a/Sans' Stronger Than You.docx
+++ b/Sans' Stronger Than You.docx
@@ -38,6 +38,13 @@
         <w:t>Or else, friend,</w:t>
       </w:r>
     </w:p>
+    <w:p>
+      <w:r>
+        <w:t>You’ll have a bad time</w:t>
+      </w:r>
+    </w:p>
+    <w:p/>
+    <w:p/>
     <w:sectPr>
       <w:pgSz w:w="12240" w:h="15840"/>
       <w:pgMar w:top="1440" w:right="1440" w:bottom="1440" w:left="1440" w:header="720" w:footer="720" w:gutter="0"/>

--- a/Sans' Stronger Than You.docx
+++ b/Sans' Stronger Than You.docx
@@ -44,7 +44,11 @@
       </w:r>
     </w:p>
     <w:p/>
-    <w:p/>
+    <w:p>
+      <w:r>
+        <w:t xml:space="preserve">But kids like you </w:t>
+      </w:r>
+    </w:p>
     <w:sectPr>
       <w:pgSz w:w="12240" w:h="15840"/>
       <w:pgMar w:top="1440" w:right="1440" w:bottom="1440" w:left="1440" w:header="720" w:footer="720" w:gutter="0"/>

--- a/Sans' Stronger Than You.docx
+++ b/Sans' Stronger Than You.docx
@@ -47,6 +47,9 @@
     <w:p>
       <w:r>
         <w:t xml:space="preserve">But kids like you </w:t>
+      </w:r>
+      <w:r>
+        <w:t>don’t play</w:t>
       </w:r>
     </w:p>
     <w:sectPr>

--- a/Sans' Stronger Than You.docx
+++ b/Sans' Stronger Than You.docx
@@ -50,6 +50,9 @@
       </w:r>
       <w:r>
         <w:t>don’t play</w:t>
+      </w:r>
+      <w:r>
+        <w:t xml:space="preserve"> by the rules</w:t>
       </w:r>
     </w:p>
     <w:sectPr>

--- a/Sans' Stronger Than You.docx
+++ b/Sans' Stronger Than You.docx
@@ -53,6 +53,11 @@
       </w:r>
       <w:r>
         <w:t xml:space="preserve"> by the rules</w:t>
+      </w:r>
+    </w:p>
+    <w:p>
+      <w:r>
+        <w:t>And guys like me</w:t>
       </w:r>
     </w:p>
     <w:sectPr>

--- a/Sans' Stronger Than You.docx
+++ b/Sans' Stronger Than You.docx
@@ -58,6 +58,9 @@
     <w:p>
       <w:r>
         <w:t>And guys like me</w:t>
+      </w:r>
+      <w:r>
+        <w:t xml:space="preserve"> aren’t easy </w:t>
       </w:r>
     </w:p>
     <w:sectPr>

--- a/Sans' Stronger Than You.docx
+++ b/Sans' Stronger Than You.docx
@@ -61,6 +61,9 @@
       </w:r>
       <w:r>
         <w:t xml:space="preserve"> aren’t easy </w:t>
+      </w:r>
+      <w:r>
+        <w:t>to be played</w:t>
       </w:r>
     </w:p>
     <w:sectPr>

--- a/Sans' Stronger Than You.docx
+++ b/Sans' Stronger Than You.docx
@@ -64,6 +64,9 @@
       </w:r>
       <w:r>
         <w:t>to be played</w:t>
+      </w:r>
+      <w:r>
+        <w:t xml:space="preserve"> for fools</w:t>
       </w:r>
     </w:p>
     <w:sectPr>

--- a/Sans' Stronger Than You.docx
+++ b/Sans' Stronger Than You.docx
@@ -67,6 +67,11 @@
       </w:r>
       <w:r>
         <w:t xml:space="preserve"> for fools</w:t>
+      </w:r>
+    </w:p>
+    <w:p>
+      <w:r>
+        <w:t xml:space="preserve">So let’s go, </w:t>
       </w:r>
     </w:p>
     <w:sectPr>

--- a/Sans' Stronger Than You.docx
+++ b/Sans' Stronger Than You.docx
@@ -72,6 +72,9 @@
     <w:p>
       <w:r>
         <w:t xml:space="preserve">So let’s go, </w:t>
+      </w:r>
+      <w:r>
+        <w:t>let the room get chiller</w:t>
       </w:r>
     </w:p>
     <w:sectPr>

--- a/Sans' Stronger Than You.docx
+++ b/Sans' Stronger Than You.docx
@@ -75,6 +75,19 @@
       </w:r>
       <w:r>
         <w:t>let the room get chiller</w:t>
+      </w:r>
+    </w:p>
+    <w:p>
+      <w:pPr>
+        <w:rPr>
+          <w:b/>
+        </w:rPr>
+      </w:pPr>
+      <w:r>
+        <w:rPr>
+          <w:b/>
+        </w:rPr>
+        <w:t>Let’s go, dirty brother killer</w:t>
       </w:r>
     </w:p>
     <w:sectPr>

--- a/Sans' Stronger Than You.docx
+++ b/Sans' Stronger Than You.docx
@@ -90,6 +90,18 @@
         <w:t>Let’s go, dirty brother killer</w:t>
       </w:r>
     </w:p>
+    <w:p/>
+    <w:p>
+      <w:r>
+        <w:t>So, go ahead and try to hit me,</w:t>
+      </w:r>
+    </w:p>
+    <w:p>
+      <w:r>
+        <w:t>If you’re able</w:t>
+      </w:r>
+    </w:p>
+    <w:p/>
     <w:sectPr>
       <w:pgSz w:w="12240" w:h="15840"/>
       <w:pgMar w:top="1440" w:right="1440" w:bottom="1440" w:left="1440" w:header="720" w:footer="720" w:gutter="0"/>

--- a/Sans' Stronger Than You.docx
+++ b/Sans' Stronger Than You.docx
@@ -101,7 +101,11 @@
         <w:t>If you’re able</w:t>
       </w:r>
     </w:p>
-    <w:p/>
+    <w:p>
+      <w:r>
+        <w:t>You should know now that mercy’s off the table</w:t>
+      </w:r>
+    </w:p>
     <w:sectPr>
       <w:pgSz w:w="12240" w:h="15840"/>
       <w:pgMar w:top="1440" w:right="1440" w:bottom="1440" w:left="1440" w:header="720" w:footer="720" w:gutter="0"/>

--- a/Sans' Stronger Than You.docx
+++ b/Sans' Stronger Than You.docx
@@ -104,6 +104,11 @@
     <w:p>
       <w:r>
         <w:t>You should know now that mercy’s off the table</w:t>
+      </w:r>
+    </w:p>
+    <w:p>
+      <w:r>
+        <w:t>I can tell that you’re getting sick of trying</w:t>
       </w:r>
     </w:p>
     <w:sectPr>

--- a/Sans' Stronger Than You.docx
+++ b/Sans' Stronger Than You.docx
@@ -111,6 +111,13 @@
         <w:t>I can tell that you’re getting sick of trying</w:t>
       </w:r>
     </w:p>
+    <w:p>
+      <w:r>
+        <w:t>But I think you’re just mad you keep dying!</w:t>
+      </w:r>
+    </w:p>
+    <w:p/>
+    <w:p/>
     <w:sectPr>
       <w:pgSz w:w="12240" w:h="15840"/>
       <w:pgMar w:top="1440" w:right="1440" w:bottom="1440" w:left="1440" w:header="720" w:footer="720" w:gutter="0"/>

--- a/Sans' Stronger Than You.docx
+++ b/Sans' Stronger Than You.docx
@@ -117,6 +117,11 @@
       </w:r>
     </w:p>
     <w:p/>
+    <w:p>
+      <w:r>
+        <w:t>I’m never going to stop – we’ll be here together</w:t>
+      </w:r>
+    </w:p>
     <w:p/>
     <w:sectPr>
       <w:pgSz w:w="12240" w:h="15840"/>

--- a/Sans' Stronger Than You.docx
+++ b/Sans' Stronger Than You.docx
@@ -120,6 +120,11 @@
     <w:p>
       <w:r>
         <w:t>I’m never going to stop – we’ll be here together</w:t>
+      </w:r>
+    </w:p>
+    <w:p>
+      <w:r>
+        <w:t>Fighting in this judgment hall forever!</w:t>
       </w:r>
     </w:p>
     <w:p/>

--- a/Sans' Stronger Than You.docx
+++ b/Sans' Stronger Than You.docx
@@ -125,6 +125,19 @@
     <w:p>
       <w:r>
         <w:t>Fighting in this judgment hall forever!</w:t>
+      </w:r>
+    </w:p>
+    <w:p>
+      <w:r>
+        <w:t xml:space="preserve">I know you’ll just RESET each time I beat </w:t>
+      </w:r>
+      <w:proofErr w:type="spellStart"/>
+      <w:r>
+        <w:t>ya</w:t>
+      </w:r>
+      <w:proofErr w:type="spellEnd"/>
+      <w:r>
+        <w:t>,</w:t>
       </w:r>
     </w:p>
     <w:p/>

--- a/Sans' Stronger Than You.docx
+++ b/Sans' Stronger Than You.docx
@@ -140,6 +140,20 @@
         <w:t>,</w:t>
       </w:r>
     </w:p>
+    <w:p>
+      <w:r>
+        <w:t xml:space="preserve">But I’ll be right here each time to meet </w:t>
+      </w:r>
+      <w:proofErr w:type="spellStart"/>
+      <w:r>
+        <w:t>ya</w:t>
+      </w:r>
+      <w:proofErr w:type="spellEnd"/>
+      <w:r>
+        <w:t xml:space="preserve">! </w:t>
+      </w:r>
+    </w:p>
+    <w:p/>
     <w:p/>
     <w:sectPr>
       <w:pgSz w:w="12240" w:h="15840"/>

--- a/Sans' Stronger Than You.docx
+++ b/Sans' Stronger Than You.docx
@@ -154,6 +154,11 @@
       </w:r>
     </w:p>
     <w:p/>
+    <w:p>
+      <w:r>
+        <w:t>I know you’re made</w:t>
+      </w:r>
+    </w:p>
     <w:p/>
     <w:sectPr>
       <w:pgSz w:w="12240" w:h="15840"/>

--- a/Sans' Stronger Than You.docx
+++ b/Sans' Stronger Than You.docx
@@ -159,7 +159,41 @@
         <w:t>I know you’re made</w:t>
       </w:r>
     </w:p>
-    <w:p/>
+    <w:p>
+      <w:proofErr w:type="gramStart"/>
+      <w:r>
+        <w:lastRenderedPageBreak/>
+        <w:t>Of…</w:t>
+      </w:r>
+      <w:proofErr w:type="gramEnd"/>
+    </w:p>
+    <w:p>
+      <w:r>
+        <w:t>Love…</w:t>
+      </w:r>
+    </w:p>
+    <w:p>
+      <w:proofErr w:type="gramStart"/>
+      <w:r>
+        <w:t>Of…</w:t>
+      </w:r>
+      <w:proofErr w:type="gramEnd"/>
+    </w:p>
+    <w:p>
+      <w:r>
+        <w:t>Love…</w:t>
+      </w:r>
+    </w:p>
+    <w:p>
+      <w:r>
+        <w:t>Love…</w:t>
+      </w:r>
+    </w:p>
+    <w:p>
+      <w:r>
+        <w:t>Ah…</w:t>
+      </w:r>
+    </w:p>
     <w:sectPr>
       <w:pgSz w:w="12240" w:h="15840"/>
       <w:pgMar w:top="1440" w:right="1440" w:bottom="1440" w:left="1440" w:header="720" w:footer="720" w:gutter="0"/>
